--- a/Сюжет.docx
+++ b/Сюжет.docx
@@ -51,9 +51,28 @@
             <w:tcW w:w="4673" w:type="dxa"/>
           </w:tcPr>
           <w:p>
-            <w:r>
-              <w:t xml:space="preserve">Бесконечный лабиринт из которого нужно выбраться </w:t>
-            </w:r>
+            <w:pPr>
+              <w:rPr>
+                <w:sz w:val="28"/>
+                <w:szCs w:val="28"/>
+              </w:rPr>
+            </w:pPr>
+            <w:r>
+              <w:rPr>
+                <w:sz w:val="28"/>
+                <w:szCs w:val="28"/>
+              </w:rPr>
+              <w:t xml:space="preserve">Какое-то подобие </w:t>
+            </w:r>
+            <w:proofErr w:type="spellStart"/>
+            <w:r>
+              <w:rPr>
+                <w:sz w:val="28"/>
+                <w:szCs w:val="28"/>
+              </w:rPr>
+              <w:t>стрелялки</w:t>
+            </w:r>
+            <w:proofErr w:type="spellEnd"/>
           </w:p>
         </w:tc>
       </w:tr>
@@ -96,8 +115,25 @@
             <w:tcW w:w="4673" w:type="dxa"/>
           </w:tcPr>
           <w:p>
-            <w:r>
-              <w:t>Главный герой , небольшой помощник дающий тонкие подсказки</w:t>
+            <w:pPr>
+              <w:rPr>
+                <w:sz w:val="28"/>
+                <w:szCs w:val="28"/>
+              </w:rPr>
+            </w:pPr>
+            <w:r>
+              <w:rPr>
+                <w:sz w:val="28"/>
+                <w:szCs w:val="28"/>
+              </w:rPr>
+              <w:t xml:space="preserve">Главный герой , </w:t>
+            </w:r>
+            <w:r>
+              <w:rPr>
+                <w:sz w:val="28"/>
+                <w:szCs w:val="28"/>
+              </w:rPr>
+              <w:t>монстры</w:t>
             </w:r>
           </w:p>
         </w:tc>
@@ -159,32 +195,32 @@
           <w:p>
             <w:pPr>
               <w:rPr>
-                <w:sz w:val="16"/>
-                <w:szCs w:val="16"/>
-              </w:rPr>
-            </w:pPr>
-            <w:r>
-              <w:rPr>
-                <w:sz w:val="16"/>
-                <w:szCs w:val="16"/>
-              </w:rPr>
-              <w:t>Мы заходим в лабиринт должны выйти и будет указанно сколько мы прошли похожих структур, т.е. мы будем проходить чер</w:t>
-            </w:r>
-            <w:r>
-              <w:rPr>
-                <w:sz w:val="16"/>
-                <w:szCs w:val="16"/>
-              </w:rPr>
-              <w:t>ез двери на 14 этапе нам встретит</w:t>
-            </w:r>
-            <w:bookmarkStart w:id="0" w:name="_GoBack"/>
-            <w:bookmarkEnd w:id="0"/>
-            <w:r>
-              <w:rPr>
-                <w:sz w:val="16"/>
-                <w:szCs w:val="16"/>
-              </w:rPr>
-              <w:t>ся помощник и он будет на говорить тонкие подсказки, взаимодействовать с ним будет нельзя, он сам поймет когда давать подсказку, так же во время прохода будут появляться аномалии к которым либо нельзя прикасаться, либо нужно будет уничтожить</w:t>
+                <w:sz w:val="28"/>
+                <w:szCs w:val="28"/>
+              </w:rPr>
+            </w:pPr>
+            <w:r>
+              <w:rPr>
+                <w:sz w:val="28"/>
+                <w:szCs w:val="28"/>
+              </w:rPr>
+              <w:t xml:space="preserve">Просто нужно стрелять и </w:t>
+            </w:r>
+            <w:proofErr w:type="spellStart"/>
+            <w:r>
+              <w:rPr>
+                <w:sz w:val="28"/>
+                <w:szCs w:val="28"/>
+              </w:rPr>
+              <w:t>уивать</w:t>
+            </w:r>
+            <w:proofErr w:type="spellEnd"/>
+            <w:r>
+              <w:rPr>
+                <w:sz w:val="28"/>
+                <w:szCs w:val="28"/>
+              </w:rPr>
+              <w:t xml:space="preserve"> монстров</w:t>
             </w:r>
           </w:p>
         </w:tc>
@@ -244,9 +280,21 @@
             <w:tcW w:w="4673" w:type="dxa"/>
           </w:tcPr>
           <w:p>
-            <w:r>
+            <w:pPr>
+              <w:rPr>
+                <w:sz w:val="28"/>
+                <w:szCs w:val="28"/>
+              </w:rPr>
+            </w:pPr>
+            <w:bookmarkStart w:id="0" w:name="_GoBack"/>
+            <w:r>
+              <w:rPr>
+                <w:sz w:val="28"/>
+                <w:szCs w:val="28"/>
+              </w:rPr>
               <w:t>Скорее больше подростки нежели дети</w:t>
             </w:r>
+            <w:bookmarkEnd w:id="0"/>
           </w:p>
         </w:tc>
       </w:tr>
@@ -306,13 +354,10 @@
           </w:tcPr>
           <w:p>
             <w:r>
-              <w:t>Действие будет происходить в бесконечной комнате так называемой лабиринтом, в данной комнате будут два окна с котор</w:t>
-            </w:r>
-            <w:r>
-              <w:t>ы</w:t>
-            </w:r>
-            <w:r>
-              <w:t>ми нельзя будет взаимодействовать</w:t>
+              <w:t xml:space="preserve">Действие будет происходить </w:t>
+            </w:r>
+            <w:r>
+              <w:t>на поле боя откуда будут выходить монстры</w:t>
             </w:r>
           </w:p>
         </w:tc>
